--- a/src/main/java/com/shizy/todo/石中玉 简历 java开发 202009.docx
+++ b/src/main/java/com/shizy/todo/石中玉 简历 java开发 202009.docx
@@ -1224,6 +1224,21 @@
           <w:color w:val="333333"/>
           <w:lang w:eastAsia="zh-CN"/>
         </w:rPr>
+        <w:t>1</w:t>
+      </w:r>
+      <w:r>
+        <w:rPr>
+          <w:color w:val="333333"/>
+          <w:lang w:eastAsia="zh-CN"/>
+        </w:rPr>
+        <w:t>1</w:t>
+      </w:r>
+      <w:r>
+        <w:rPr>
+          <w:rFonts w:hint="eastAsia"/>
+          <w:color w:val="333333"/>
+          <w:lang w:eastAsia="zh-CN"/>
+        </w:rPr>
         <w:t>。</w:t>
       </w:r>
     </w:p>
@@ -2314,7 +2329,6 @@
         <w:spacing w:after="0"/>
         <w:ind w:leftChars="50" w:left="105"/>
         <w:rPr>
-          <w:rFonts w:hint="eastAsia"/>
           <w:color w:val="FF0000"/>
           <w:lang w:eastAsia="zh-CN"/>
         </w:rPr>
@@ -2483,7 +2497,6 @@
         <w:spacing w:after="0"/>
         <w:ind w:leftChars="50" w:left="105"/>
         <w:rPr>
-          <w:rFonts w:hint="eastAsia"/>
           <w:color w:val="333333"/>
           <w:lang w:eastAsia="zh-CN"/>
         </w:rPr>
@@ -2885,7 +2898,6 @@
         <w:spacing w:before="40" w:after="0"/>
         <w:ind w:leftChars="50" w:left="105"/>
         <w:rPr>
-          <w:rFonts w:hint="eastAsia"/>
           <w:bCs/>
           <w:color w:val="FF0000"/>
           <w:lang w:eastAsia="zh-CN"/>
@@ -2915,16 +2927,7 @@
           <w:color w:val="FF0000"/>
           <w:lang w:eastAsia="zh-CN"/>
         </w:rPr>
-        <w:t>）</w:t>
-      </w:r>
-      <w:r>
-        <w:rPr>
-          <w:rFonts w:hint="eastAsia"/>
-          <w:bCs/>
-          <w:color w:val="FF0000"/>
-          <w:lang w:eastAsia="zh-CN"/>
-        </w:rPr>
-        <w:t>多端token</w:t>
+        <w:t>）多端token</w:t>
       </w:r>
     </w:p>
     <w:p>
@@ -2933,7 +2936,6 @@
         <w:spacing w:before="40" w:after="0"/>
         <w:ind w:leftChars="50" w:left="105"/>
         <w:rPr>
-          <w:rFonts w:hint="eastAsia"/>
           <w:bCs/>
           <w:color w:val="333333"/>
           <w:lang w:eastAsia="zh-CN"/>
@@ -4447,7 +4449,6 @@
         <w:spacing w:before="40" w:after="0"/>
         <w:ind w:leftChars="50" w:left="105"/>
         <w:rPr>
-          <w:rFonts w:hint="eastAsia"/>
           <w:color w:val="333333"/>
           <w:lang w:eastAsia="zh-CN"/>
         </w:rPr>
@@ -4813,7 +4814,6 @@
         <w:spacing w:before="40" w:after="0"/>
         <w:ind w:leftChars="50" w:left="105"/>
         <w:rPr>
-          <w:rFonts w:hint="eastAsia"/>
           <w:b/>
           <w:color w:val="333333"/>
           <w:lang w:eastAsia="zh-CN"/>
